--- a/sampling_event/protocol_word_documents/MarineGEO_Sampling_Event_Protocol_V2.docx
+++ b/sampling_event/protocol_word_documents/MarineGEO_Sampling_Event_Protocol_V2.docx
@@ -57,7 +57,7 @@
             <v:path o:extrusionok="f" gradientshapeok="t" o:connecttype="rect"/>
             <o:lock v:ext="edit" aspectratio="t"/>
           </v:shapetype>
-          <v:shape id="_x0000_i1033" type="#_x0000_t75" alt="" style="width:467.85pt;height:1.5pt;mso-width-percent:0;mso-height-percent:0;mso-width-percent:0;mso-height-percent:0" o:hrpct="0" o:hralign="center" o:hr="t">
+          <v:shape id="_x0000_i1025" type="#_x0000_t75" alt="" style="width:467.85pt;height:1.5pt;mso-width-percent:0;mso-height-percent:0;mso-width-percent:0;mso-height-percent:0" o:hrpct="0" o:hralign="center" o:hr="t">
             <v:imagedata r:id="rId7" o:title="Default Line"/>
           </v:shape>
         </w:pict>
@@ -73,6 +73,59 @@
         <w:pStyle w:val="BodyText"/>
         <w:jc w:val="center"/>
       </w:pPr>
+      <w:r>
+        <w:rPr>
+          <w:noProof/>
+        </w:rPr>
+        <w:drawing>
+          <wp:inline distT="0" distB="0" distL="0" distR="0" wp14:anchorId="4B2C3E38" wp14:editId="18F2F4FE">
+            <wp:extent cx="5934075" cy="3952875"/>
+            <wp:effectExtent l="0" t="0" r="9525" b="9525"/>
+            <wp:docPr id="2" name="Picture 2"/>
+            <wp:cNvGraphicFramePr>
+              <a:graphicFrameLocks xmlns:a="http://schemas.openxmlformats.org/drawingml/2006/main" noChangeAspect="1"/>
+            </wp:cNvGraphicFramePr>
+            <a:graphic xmlns:a="http://schemas.openxmlformats.org/drawingml/2006/main">
+              <a:graphicData uri="http://schemas.openxmlformats.org/drawingml/2006/picture">
+                <pic:pic xmlns:pic="http://schemas.openxmlformats.org/drawingml/2006/picture">
+                  <pic:nvPicPr>
+                    <pic:cNvPr id="0" name="Picture 6"/>
+                    <pic:cNvPicPr>
+                      <a:picLocks noChangeAspect="1" noChangeArrowheads="1"/>
+                    </pic:cNvPicPr>
+                  </pic:nvPicPr>
+                  <pic:blipFill>
+                    <a:blip r:embed="rId8" cstate="print">
+                      <a:extLst>
+                        <a:ext uri="{28A0092B-C50C-407E-A947-70E740481C1C}">
+                          <a14:useLocalDpi xmlns:a14="http://schemas.microsoft.com/office/drawing/2010/main" val="0"/>
+                        </a:ext>
+                      </a:extLst>
+                    </a:blip>
+                    <a:srcRect/>
+                    <a:stretch>
+                      <a:fillRect/>
+                    </a:stretch>
+                  </pic:blipFill>
+                  <pic:spPr bwMode="auto">
+                    <a:xfrm>
+                      <a:off x="0" y="0"/>
+                      <a:ext cx="5934075" cy="3952875"/>
+                    </a:xfrm>
+                    <a:prstGeom prst="rect">
+                      <a:avLst/>
+                    </a:prstGeom>
+                    <a:noFill/>
+                    <a:ln>
+                      <a:noFill/>
+                    </a:ln>
+                  </pic:spPr>
+                </pic:pic>
+              </a:graphicData>
+            </a:graphic>
+          </wp:inline>
+        </w:drawing>
+      </w:r>
     </w:p>
     <w:p>
       <w:pPr>
@@ -170,23 +223,7 @@
           <w:sz w:val="22"/>
           <w:szCs w:val="22"/>
         </w:rPr>
-        <w:t xml:space="preserve"> </w:t>
-      </w:r>
-      <w:r>
-        <w:rPr>
-          <w:rFonts w:ascii="Arial" w:hAnsi="Arial" w:cs="Arial"/>
-          <w:sz w:val="22"/>
-          <w:szCs w:val="22"/>
-        </w:rPr>
-        <w:t>https://doi.org/10.25573/serc.14555511</w:t>
-      </w:r>
-      <w:r>
-        <w:rPr>
-          <w:rFonts w:ascii="Arial" w:hAnsi="Arial" w:cs="Arial"/>
-          <w:sz w:val="22"/>
-          <w:szCs w:val="22"/>
-        </w:rPr>
-        <w:t>.V1</w:t>
+        <w:t xml:space="preserve"> https://doi.org/10.25573/serc.14555511.V1</w:t>
       </w:r>
     </w:p>
     <w:p>
@@ -219,7 +256,7 @@
                     <pic:cNvPicPr/>
                   </pic:nvPicPr>
                   <pic:blipFill>
-                    <a:blip r:embed="rId8" cstate="print">
+                    <a:blip r:embed="rId9" cstate="print">
                       <a:extLst>
                         <a:ext uri="{28A0092B-C50C-407E-A947-70E740481C1C}">
                           <a14:useLocalDpi xmlns:a14="http://schemas.microsoft.com/office/drawing/2010/main" val="0"/>
@@ -266,7 +303,7 @@
         </w:rPr>
         <w:lastRenderedPageBreak/>
         <w:pict w14:anchorId="02BD0B4D">
-          <v:shape id="_x0000_i1025" type="#_x0000_t75" alt="" style="width:467.85pt;height:1.5pt;mso-width-percent:0;mso-height-percent:0;mso-width-percent:0;mso-height-percent:0" o:hrpct="0" o:hralign="center" o:hr="t">
+          <v:shape id="_x0000_i1026" type="#_x0000_t75" alt="" style="width:467.85pt;height:1.5pt;mso-width-percent:0;mso-height-percent:0;mso-width-percent:0;mso-height-percent:0" o:hrpct="0" o:hralign="center" o:hr="t">
             <v:imagedata r:id="rId7" o:title="Default Line"/>
           </v:shape>
         </w:pict>
@@ -317,9 +354,8 @@
           <w:sz w:val="22"/>
           <w:szCs w:val="22"/>
         </w:rPr>
-        <w:t xml:space="preserve">, and to deploy temperature loggers to track temperature throughout the </w:t>
-      </w:r>
-      <w:proofErr w:type="spellStart"/>
+        <w:t>, and to deploy temperature loggers to track temperature throughout the year.</w:t>
+      </w:r>
       <w:r>
         <w:rPr>
           <w:rFonts w:ascii="Arial" w:hAnsi="Arial" w:cs="Arial"/>
@@ -327,7 +363,7 @@
           <w:sz w:val="22"/>
           <w:szCs w:val="22"/>
         </w:rPr>
-        <w:t>year.</w:t>
+        <w:t xml:space="preserve"> </w:t>
       </w:r>
       <w:r>
         <w:rPr>
@@ -336,17 +372,7 @@
           <w:sz w:val="22"/>
           <w:szCs w:val="22"/>
         </w:rPr>
-        <w:t>The</w:t>
-      </w:r>
-      <w:proofErr w:type="spellEnd"/>
-      <w:r>
-        <w:rPr>
-          <w:rFonts w:ascii="Arial" w:hAnsi="Arial" w:cs="Arial"/>
-          <w:bCs/>
-          <w:sz w:val="22"/>
-          <w:szCs w:val="22"/>
-        </w:rPr>
-        <w:t xml:space="preserve"> protocol collects q</w:t>
+        <w:t>The protocol collects q</w:t>
       </w:r>
       <w:r>
         <w:rPr>
@@ -682,7 +708,29 @@
         <w:rPr>
           <w:rFonts w:ascii="Arial" w:hAnsi="Arial" w:cs="Arial"/>
         </w:rPr>
-        <w:t>Clipboard with datasheet on waterproof paper</w:t>
+        <w:t xml:space="preserve">Clipboard with </w:t>
+      </w:r>
+      <w:hyperlink r:id="rId10" w:history="1">
+        <w:r>
+          <w:rPr>
+            <w:rStyle w:val="Hyperlink"/>
+            <w:rFonts w:ascii="Arial" w:hAnsi="Arial" w:cs="Arial"/>
+          </w:rPr>
+          <w:t>datasheet</w:t>
+        </w:r>
+      </w:hyperlink>
+      <w:r>
+        <w:rPr>
+          <w:rStyle w:val="Hyperlink"/>
+          <w:rFonts w:ascii="Arial" w:hAnsi="Arial" w:cs="Arial"/>
+        </w:rPr>
+        <w:t>s</w:t>
+      </w:r>
+      <w:r>
+        <w:rPr>
+          <w:rFonts w:ascii="Arial" w:hAnsi="Arial" w:cs="Arial"/>
+        </w:rPr>
+        <w:t xml:space="preserve"> on waterproof paper</w:t>
       </w:r>
     </w:p>
     <w:p>
@@ -879,7 +927,7 @@
         </w:rPr>
         <w:lastRenderedPageBreak/>
         <w:pict w14:anchorId="28D8E6C9">
-          <v:shape id="_x0000_i1029" type="#_x0000_t75" alt="" style="width:467.85pt;height:1.5pt;mso-width-percent:0;mso-height-percent:0;mso-width-percent:0;mso-height-percent:0" o:hrpct="0" o:hralign="center" o:hr="t">
+          <v:shape id="_x0000_i1028" type="#_x0000_t75" alt="" style="width:467.85pt;height:1.5pt;mso-width-percent:0;mso-height-percent:0;mso-width-percent:0;mso-height-percent:0" o:hrpct="0" o:hralign="center" o:hr="t">
             <v:imagedata r:id="rId7" o:title="Default Line"/>
           </v:shape>
         </w:pict>
@@ -921,7 +969,7 @@
         </w:rPr>
         <w:t xml:space="preserve">Fully review this and any additional protocols necessary for the sampling excursion. Address any questions or concerns to </w:t>
       </w:r>
-      <w:hyperlink r:id="rId9" w:history="1">
+      <w:hyperlink r:id="rId11" w:history="1">
         <w:r>
           <w:rPr>
             <w:rStyle w:val="Hyperlink"/>
@@ -1074,24 +1122,7 @@
         <w:rPr>
           <w:rFonts w:ascii="Arial" w:hAnsi="Arial" w:cs="Arial"/>
         </w:rPr>
-        <w:t xml:space="preserve"> temperature loggers with the same unique </w:t>
-      </w:r>
-      <w:commentRangeStart w:id="0"/>
-      <w:r>
-        <w:rPr>
-          <w:rFonts w:ascii="Arial" w:hAnsi="Arial" w:cs="Arial"/>
-        </w:rPr>
-        <w:t>identifiers</w:t>
-      </w:r>
-      <w:commentRangeEnd w:id="0"/>
-      <w:r>
-        <w:rPr>
-          <w:rStyle w:val="CommentReference"/>
-          <w:rFonts w:ascii="Arial" w:hAnsi="Arial" w:cs="Arial"/>
-          <w:sz w:val="22"/>
-          <w:szCs w:val="22"/>
-        </w:rPr>
-        <w:commentReference w:id="0"/>
+        <w:t xml:space="preserve"> temperature loggers with the same unique identifiers</w:t>
       </w:r>
       <w:r>
         <w:rPr>
@@ -1115,8 +1146,17 @@
         <w:rPr>
           <w:rFonts w:ascii="Arial" w:hAnsi="Arial" w:cs="Arial"/>
         </w:rPr>
-        <w:t>Record the logger name and serial numbers in the Sampling Event field sheet</w:t>
-      </w:r>
+        <w:t xml:space="preserve">Record the logger name and serial numbers in the </w:t>
+      </w:r>
+      <w:hyperlink r:id="rId12" w:history="1">
+        <w:r>
+          <w:rPr>
+            <w:rStyle w:val="Hyperlink"/>
+            <w:rFonts w:ascii="Arial" w:hAnsi="Arial" w:cs="Arial"/>
+          </w:rPr>
+          <w:t>Sampling Event field sheet</w:t>
+        </w:r>
+      </w:hyperlink>
       <w:r>
         <w:rPr>
           <w:rFonts w:ascii="Arial" w:eastAsia="Arial" w:hAnsi="Arial" w:cs="Arial"/>
@@ -1185,30 +1225,7 @@
         <w:rPr>
           <w:rFonts w:ascii="Arial" w:eastAsia="Cambria" w:hAnsi="Arial" w:cs="Arial"/>
         </w:rPr>
-        <w:t xml:space="preserve"> intervals, with time set to </w:t>
-      </w:r>
-      <w:commentRangeStart w:id="1"/>
-      <w:r>
-        <w:rPr>
-          <w:rFonts w:ascii="Arial" w:eastAsia="Cambria" w:hAnsi="Arial" w:cs="Arial"/>
-        </w:rPr>
-        <w:t>Coordinated</w:t>
-      </w:r>
-      <w:commentRangeEnd w:id="1"/>
-      <w:r>
-        <w:rPr>
-          <w:rStyle w:val="CommentReference"/>
-          <w:rFonts w:ascii="Arial" w:hAnsi="Arial" w:cs="Arial"/>
-          <w:sz w:val="22"/>
-          <w:szCs w:val="22"/>
-        </w:rPr>
-        <w:commentReference w:id="1"/>
-      </w:r>
-      <w:r>
-        <w:rPr>
-          <w:rFonts w:ascii="Arial" w:eastAsia="Cambria" w:hAnsi="Arial" w:cs="Arial"/>
-        </w:rPr>
-        <w:t xml:space="preserve"> Universal Time (UTC).  </w:t>
+        <w:t xml:space="preserve"> intervals, with time set to Coordinated Universal Time (UTC).  </w:t>
       </w:r>
     </w:p>
     <w:p>
@@ -1275,7 +1292,7 @@
         </w:rPr>
         <w:t xml:space="preserve"> </w:t>
       </w:r>
-      <w:hyperlink r:id="rId14" w:history="1">
+      <w:hyperlink r:id="rId13" w:history="1">
         <w:r>
           <w:rPr>
             <w:rStyle w:val="Hyperlink"/>
@@ -1448,7 +1465,19 @@
         <w:rPr>
           <w:rFonts w:ascii="Arial" w:hAnsi="Arial" w:cs="Arial"/>
         </w:rPr>
-        <w:t xml:space="preserve">Record logger locations on the field sheet (either </w:t>
+        <w:t>Record logger locations</w:t>
+      </w:r>
+      <w:r>
+        <w:rPr>
+          <w:rFonts w:ascii="Arial" w:hAnsi="Arial" w:cs="Arial"/>
+        </w:rPr>
+        <w:t xml:space="preserve">, </w:t>
+      </w:r>
+      <w:r>
+        <w:rPr>
+          <w:rFonts w:ascii="Arial" w:hAnsi="Arial" w:cs="Arial"/>
+        </w:rPr>
+        <w:t xml:space="preserve">either </w:t>
       </w:r>
       <w:proofErr w:type="spellStart"/>
       <w:r>
@@ -1462,7 +1491,25 @@
         <w:rPr>
           <w:rFonts w:ascii="Arial" w:hAnsi="Arial" w:cs="Arial"/>
         </w:rPr>
-        <w:t>/long or location e.g. “start of transect 2”)</w:t>
+        <w:t>/long or location e.g. “start of transect 2”</w:t>
+      </w:r>
+      <w:r>
+        <w:rPr>
+          <w:rFonts w:ascii="Arial" w:hAnsi="Arial" w:cs="Arial"/>
+        </w:rPr>
+        <w:t xml:space="preserve">, </w:t>
+      </w:r>
+      <w:r>
+        <w:rPr>
+          <w:rFonts w:ascii="Arial" w:hAnsi="Arial" w:cs="Arial"/>
+        </w:rPr>
+        <w:t xml:space="preserve">and the depth they are deployed to </w:t>
+      </w:r>
+      <w:r>
+        <w:rPr>
+          <w:rFonts w:ascii="Arial" w:hAnsi="Arial" w:cs="Arial"/>
+        </w:rPr>
+        <w:t>on the field sheet</w:t>
       </w:r>
     </w:p>
     <w:p>
@@ -1632,41 +1679,7 @@
         <w:rPr>
           <w:rFonts w:ascii="Arial" w:hAnsi="Arial" w:cs="Arial"/>
         </w:rPr>
-        <w:t xml:space="preserve">Take </w:t>
-      </w:r>
-      <w:commentRangeStart w:id="2"/>
-      <w:commentRangeStart w:id="3"/>
-      <w:r>
-        <w:rPr>
-          <w:rFonts w:ascii="Arial" w:hAnsi="Arial" w:cs="Arial"/>
-        </w:rPr>
-        <w:t>photo</w:t>
-      </w:r>
-      <w:commentRangeEnd w:id="2"/>
-      <w:r>
-        <w:rPr>
-          <w:rStyle w:val="CommentReference"/>
-          <w:rFonts w:ascii="Arial" w:hAnsi="Arial" w:cs="Arial"/>
-          <w:sz w:val="22"/>
-          <w:szCs w:val="22"/>
-        </w:rPr>
-        <w:commentReference w:id="2"/>
-      </w:r>
-      <w:commentRangeEnd w:id="3"/>
-      <w:r>
-        <w:rPr>
-          <w:rStyle w:val="CommentReference"/>
-          <w:rFonts w:ascii="Arial" w:hAnsi="Arial" w:cs="Arial"/>
-          <w:sz w:val="22"/>
-          <w:szCs w:val="22"/>
-        </w:rPr>
-        <w:commentReference w:id="3"/>
-      </w:r>
-      <w:r>
-        <w:rPr>
-          <w:rFonts w:ascii="Arial" w:hAnsi="Arial" w:cs="Arial"/>
-        </w:rPr>
-        <w:t xml:space="preserve"> from a uniform height.  </w:t>
+        <w:t xml:space="preserve">Take photo from a uniform height.  </w:t>
       </w:r>
     </w:p>
     <w:p>
@@ -1710,22 +1723,12 @@
     <w:p>
       <w:pPr>
         <w:pStyle w:val="ListParagraph"/>
-        <w:numPr>
-          <w:ilvl w:val="1"/>
-          <w:numId w:val="7"/>
-        </w:numPr>
         <w:spacing w:after="160" w:line="259" w:lineRule="auto"/>
-        <w:rPr>
-          <w:rFonts w:ascii="Arial" w:hAnsi="Arial" w:cs="Arial"/>
-        </w:rPr>
-      </w:pPr>
-      <w:r>
-        <w:rPr>
-          <w:rFonts w:ascii="Arial" w:hAnsi="Arial" w:cs="Arial"/>
-        </w:rPr>
-        <w:lastRenderedPageBreak/>
-        <w:t>Once you have established the optimal height to capture your landscape/seascape, use a framer (your permanent marker if it is the correct height) to maintain uniform photo height.  (A PVC t-shaped framer works well)</w:t>
-      </w:r>
+        <w:ind w:left="1080"/>
+        <w:rPr>
+          <w:rFonts w:ascii="Arial" w:hAnsi="Arial" w:cs="Arial"/>
+        </w:rPr>
+      </w:pPr>
     </w:p>
     <w:p>
       <w:pPr>
@@ -1743,7 +1746,7 @@
         <w:rPr>
           <w:rFonts w:ascii="Arial" w:hAnsi="Arial" w:cs="Arial"/>
         </w:rPr>
-        <w:t>Take photo in the same direction each time</w:t>
+        <w:t>Once you have established the optimal height to capture your landscape/seascape, use a framer (your permanent marker if it is the correct height) to maintain uniform photo height.  (A PVC t-shaped framer works well)</w:t>
       </w:r>
     </w:p>
     <w:p>
@@ -1762,7 +1765,7 @@
         <w:rPr>
           <w:rFonts w:ascii="Arial" w:hAnsi="Arial" w:cs="Arial"/>
         </w:rPr>
-        <w:t>Take a compass heading in the chosen direction, record the heading, store the information where all potential photographers of your site will find it</w:t>
+        <w:t>Take photo in the same direction each time</w:t>
       </w:r>
     </w:p>
     <w:p>
@@ -1781,7 +1784,7 @@
         <w:rPr>
           <w:rFonts w:ascii="Arial" w:hAnsi="Arial" w:cs="Arial"/>
         </w:rPr>
-        <w:t>Use wide angle lens or camera setting</w:t>
+        <w:t>Take a compass heading in the chosen direction, record the heading, store the information where all potential photographers of your site will find it</w:t>
       </w:r>
     </w:p>
     <w:p>
@@ -1800,6 +1803,25 @@
         <w:rPr>
           <w:rFonts w:ascii="Arial" w:hAnsi="Arial" w:cs="Arial"/>
         </w:rPr>
+        <w:t>Use wide angle lens or camera setting</w:t>
+      </w:r>
+    </w:p>
+    <w:p>
+      <w:pPr>
+        <w:pStyle w:val="ListParagraph"/>
+        <w:numPr>
+          <w:ilvl w:val="1"/>
+          <w:numId w:val="7"/>
+        </w:numPr>
+        <w:spacing w:after="160" w:line="259" w:lineRule="auto"/>
+        <w:rPr>
+          <w:rFonts w:ascii="Arial" w:hAnsi="Arial" w:cs="Arial"/>
+        </w:rPr>
+      </w:pPr>
+      <w:r>
+        <w:rPr>
+          <w:rFonts w:ascii="Arial" w:hAnsi="Arial" w:cs="Arial"/>
+        </w:rPr>
         <w:t xml:space="preserve">Record photo metadata on </w:t>
       </w:r>
       <w:proofErr w:type="spellStart"/>
@@ -2029,41 +2051,7 @@
         <w:rPr>
           <w:rFonts w:ascii="Arial" w:hAnsi="Arial" w:cs="Arial"/>
         </w:rPr>
-        <w:t xml:space="preserve">After one year has passed, replace each logger with a new logger when downloading temperature </w:t>
-      </w:r>
-      <w:commentRangeStart w:id="4"/>
-      <w:commentRangeStart w:id="5"/>
-      <w:r>
-        <w:rPr>
-          <w:rFonts w:ascii="Arial" w:hAnsi="Arial" w:cs="Arial"/>
-        </w:rPr>
-        <w:t>data</w:t>
-      </w:r>
-      <w:commentRangeEnd w:id="4"/>
-      <w:r>
-        <w:rPr>
-          <w:rStyle w:val="CommentReference"/>
-          <w:rFonts w:ascii="Arial" w:hAnsi="Arial" w:cs="Arial"/>
-          <w:sz w:val="22"/>
-          <w:szCs w:val="22"/>
-        </w:rPr>
-        <w:commentReference w:id="4"/>
-      </w:r>
-      <w:commentRangeEnd w:id="5"/>
-      <w:r>
-        <w:rPr>
-          <w:rStyle w:val="CommentReference"/>
-          <w:rFonts w:ascii="Arial" w:hAnsi="Arial" w:cs="Arial"/>
-          <w:sz w:val="22"/>
-          <w:szCs w:val="22"/>
-        </w:rPr>
-        <w:commentReference w:id="5"/>
-      </w:r>
-      <w:r>
-        <w:rPr>
-          <w:rFonts w:ascii="Arial" w:hAnsi="Arial" w:cs="Arial"/>
-        </w:rPr>
-        <w:t>.</w:t>
+        <w:t>After one year has passed, replace each logger with a new logger when downloading temperature data.</w:t>
       </w:r>
     </w:p>
     <w:p>
@@ -2080,7 +2068,7 @@
           <w:noProof/>
         </w:rPr>
         <w:pict w14:anchorId="10B9576F">
-          <v:shape id="_x0000_i1031" type="#_x0000_t75" alt="" style="width:467.85pt;height:1.5pt;mso-width-percent:0;mso-height-percent:0;mso-width-percent:0;mso-height-percent:0" o:hrpct="0" o:hralign="center" o:hr="t">
+          <v:shape id="_x0000_i1029" type="#_x0000_t75" alt="" style="width:467.85pt;height:1.5pt;mso-width-percent:0;mso-height-percent:0;mso-width-percent:0;mso-height-percent:0" o:hrpct="0" o:hralign="center" o:hr="t">
             <v:imagedata r:id="rId7" o:title="Default Line"/>
           </v:shape>
         </w:pict>
@@ -2096,7 +2084,7 @@
           <w:color w:val="000000" w:themeColor="text1"/>
         </w:rPr>
       </w:pPr>
-      <w:bookmarkStart w:id="6" w:name="data-submission"/>
+      <w:bookmarkStart w:id="0" w:name="data-submission"/>
       <w:r>
         <w:rPr>
           <w:rFonts w:ascii="Arial" w:hAnsi="Arial" w:cs="Arial"/>
@@ -2105,7 +2093,7 @@
         </w:rPr>
         <w:t>Data Submission</w:t>
       </w:r>
-      <w:bookmarkEnd w:id="6"/>
+      <w:bookmarkEnd w:id="0"/>
     </w:p>
     <w:p>
       <w:pPr>
@@ -2162,7 +2150,26 @@
           <w:sz w:val="22"/>
           <w:szCs w:val="22"/>
         </w:rPr>
-        <w:t>Enter data into the provided data entry template. Each template is an Excel spreadsheet. Please provide as much protocol and sample metadata as possible. Use the “notes” columns to provide additional information or context if a relevant column doesn’t already exist, rather than renaming or creating columns.</w:t>
+        <w:t xml:space="preserve">Enter data into the </w:t>
+      </w:r>
+      <w:hyperlink r:id="rId14" w:history="1">
+        <w:r>
+          <w:rPr>
+            <w:rStyle w:val="Hyperlink"/>
+            <w:rFonts w:ascii="Arial" w:hAnsi="Arial" w:cs="Arial"/>
+            <w:sz w:val="22"/>
+            <w:szCs w:val="22"/>
+          </w:rPr>
+          <w:t>provided data entry template</w:t>
+        </w:r>
+      </w:hyperlink>
+      <w:r>
+        <w:rPr>
+          <w:rFonts w:ascii="Arial" w:hAnsi="Arial" w:cs="Arial"/>
+          <w:sz w:val="22"/>
+          <w:szCs w:val="22"/>
+        </w:rPr>
+        <w:t>. Each template is an Excel spreadsheet. Please provide as much protocol and sample metadata as possible. Use the “notes” columns to provide additional information or context if a relevant column doesn’t already exist, rather than renaming or creating columns.</w:t>
       </w:r>
     </w:p>
     <w:p>
@@ -2246,7 +2253,8 @@
       </w:pPr>
     </w:p>
     <w:sectPr>
-      <w:footerReference w:type="default" r:id="rId17"/>
+      <w:headerReference w:type="default" r:id="rId17"/>
+      <w:footerReference w:type="default" r:id="rId18"/>
       <w:pgSz w:w="12240" w:h="15840"/>
       <w:pgMar w:top="1440" w:right="1440" w:bottom="1440" w:left="1440" w:header="720" w:footer="720" w:gutter="0"/>
       <w:cols w:space="720"/>
@@ -2255,172 +2263,6 @@
     </w:sectPr>
   </w:body>
 </w:document>
-</file>
-
-<file path=word/comments.xml><?xml version="1.0" encoding="utf-8"?>
-<w:comments xmlns:wpc="http://schemas.microsoft.com/office/word/2010/wordprocessingCanvas" xmlns:cx="http://schemas.microsoft.com/office/drawing/2014/chartex" xmlns:cx1="http://schemas.microsoft.com/office/drawing/2015/9/8/chartex" xmlns:cx2="http://schemas.microsoft.com/office/drawing/2015/10/21/chartex" xmlns:cx3="http://schemas.microsoft.com/office/drawing/2016/5/9/chartex" xmlns:cx4="http://schemas.microsoft.com/office/drawing/2016/5/10/chartex" xmlns:cx5="http://schemas.microsoft.com/office/drawing/2016/5/11/chartex" xmlns:cx6="http://schemas.microsoft.com/office/drawing/2016/5/12/chartex" xmlns:cx7="http://schemas.microsoft.com/office/drawing/2016/5/13/chartex" xmlns:cx8="http://schemas.microsoft.com/office/drawing/2016/5/14/chartex" xmlns:mc="http://schemas.openxmlformats.org/markup-compatibility/2006" xmlns:aink="http://schemas.microsoft.com/office/drawing/2016/ink" xmlns:am3d="http://schemas.microsoft.com/office/drawing/2017/model3d" xmlns:o="urn:schemas-microsoft-com:office:office" xmlns:r="http://schemas.openxmlformats.org/officeDocument/2006/relationships" xmlns:m="http://schemas.openxmlformats.org/officeDocument/2006/math" xmlns:v="urn:schemas-microsoft-com:vml" xmlns:wp14="http://schemas.microsoft.com/office/word/2010/wordprocessingDrawing" xmlns:wp="http://schemas.openxmlformats.org/drawingml/2006/wordprocessingDrawing" xmlns:w10="urn:schemas-microsoft-com:office:word" xmlns:w="http://schemas.openxmlformats.org/wordprocessingml/2006/main" xmlns:w14="http://schemas.microsoft.com/office/word/2010/wordml" xmlns:w15="http://schemas.microsoft.com/office/word/2012/wordml" xmlns:w16cex="http://schemas.microsoft.com/office/word/2018/wordml/cex" xmlns:w16cid="http://schemas.microsoft.com/office/word/2016/wordml/cid" xmlns:w16="http://schemas.microsoft.com/office/word/2018/wordml" xmlns:w16se="http://schemas.microsoft.com/office/word/2015/wordml/symex" xmlns:wpg="http://schemas.microsoft.com/office/word/2010/wordprocessingGroup" xmlns:wpi="http://schemas.microsoft.com/office/word/2010/wordprocessingInk" xmlns:wne="http://schemas.microsoft.com/office/word/2006/wordml" xmlns:wps="http://schemas.microsoft.com/office/word/2010/wordprocessingShape" mc:Ignorable="w14 w15 w16se w16cid w16 w16cex wp14">
-  <w:comment w:id="0" w:author="Dean Janiak" w:date="2021-06-16T10:15:00Z" w:initials="DJ">
-    <w:p>
-      <w:pPr>
-        <w:pStyle w:val="CommentText"/>
-      </w:pPr>
-      <w:r>
-        <w:t xml:space="preserve">It is a good idea to also record the serial number of the logger that corresponds to the unique identifier.  </w:t>
-      </w:r>
-      <w:r>
-        <w:rPr>
-          <w:rStyle w:val="CommentReference"/>
-        </w:rPr>
-        <w:annotationRef/>
-      </w:r>
-    </w:p>
-  </w:comment>
-  <w:comment w:id="1" w:author="Dean Janiak" w:date="2021-06-16T10:13:00Z" w:initials="DJ">
-    <w:p>
-      <w:pPr>
-        <w:pStyle w:val="CommentText"/>
-      </w:pPr>
-      <w:r>
-        <w:t xml:space="preserve">I could not figure out how to "set" the logger to UTC time though it seemed to be built in already.  </w:t>
-      </w:r>
-      <w:r>
-        <w:rPr>
-          <w:rStyle w:val="CommentReference"/>
-        </w:rPr>
-        <w:annotationRef/>
-      </w:r>
-    </w:p>
-  </w:comment>
-  <w:comment w:id="2" w:author="Dean Janiak" w:date="2021-06-16T10:20:00Z" w:initials="DJ">
-    <w:p>
-      <w:pPr>
-        <w:pStyle w:val="CommentText"/>
-      </w:pPr>
-      <w:r>
-        <w:t xml:space="preserve">Curious if all this is needed.  Seems like a lot of extra work plus not really going to get any quantitative data from this.  I would argue that have site photos is good for historical context and </w:t>
-      </w:r>
-      <w:proofErr w:type="gramStart"/>
-      <w:r>
-        <w:t>presentations</w:t>
-      </w:r>
-      <w:proofErr w:type="gramEnd"/>
-      <w:r>
-        <w:t xml:space="preserve"> but site technicians maybe could take "representative" photos of the site.    </w:t>
-      </w:r>
-      <w:r>
-        <w:rPr>
-          <w:rStyle w:val="CommentReference"/>
-        </w:rPr>
-        <w:annotationRef/>
-      </w:r>
-    </w:p>
-  </w:comment>
-  <w:comment w:id="3" w:author="Leah Harper" w:date="2021-07-01T11:51:00Z" w:initials="LH">
-    <w:p>
-      <w:pPr>
-        <w:pStyle w:val="CommentText"/>
-      </w:pPr>
-      <w:r>
-        <w:t xml:space="preserve">Made the consistent location images optional.  I think it would be great if sites did </w:t>
-      </w:r>
-      <w:proofErr w:type="gramStart"/>
-      <w:r>
-        <w:t>this</w:t>
-      </w:r>
-      <w:proofErr w:type="gramEnd"/>
-      <w:r>
-        <w:t xml:space="preserve"> but it is probably more useful in some habitats than others.</w:t>
-      </w:r>
-      <w:r>
-        <w:rPr>
-          <w:rStyle w:val="CommentReference"/>
-        </w:rPr>
-        <w:annotationRef/>
-      </w:r>
-    </w:p>
-  </w:comment>
-  <w:comment w:id="4" w:author="Dean Janiak" w:date="2021-06-16T10:21:00Z" w:initials="DJ">
-    <w:p>
-      <w:pPr>
-        <w:pStyle w:val="CommentText"/>
-      </w:pPr>
-      <w:r>
-        <w:t xml:space="preserve">I would hope that these loggers last more </w:t>
-      </w:r>
-      <w:proofErr w:type="spellStart"/>
-      <w:r>
-        <w:t>that</w:t>
-      </w:r>
-      <w:proofErr w:type="spellEnd"/>
-      <w:r>
-        <w:t xml:space="preserve"> 1 </w:t>
-      </w:r>
-      <w:proofErr w:type="gramStart"/>
-      <w:r>
-        <w:t>year?</w:t>
-      </w:r>
-      <w:proofErr w:type="gramEnd"/>
-      <w:r>
-        <w:t xml:space="preserve">  </w:t>
-      </w:r>
-      <w:r>
-        <w:rPr>
-          <w:rStyle w:val="CommentReference"/>
-        </w:rPr>
-        <w:annotationRef/>
-      </w:r>
-    </w:p>
-  </w:comment>
-  <w:comment w:id="5" w:author="Leah Harper" w:date="2021-07-01T11:42:00Z" w:initials="LH">
-    <w:p>
-      <w:pPr>
-        <w:pStyle w:val="CommentText"/>
-      </w:pPr>
-      <w:r>
-        <w:t xml:space="preserve">They should last more than one year but not two years.  They are inexpensive so replacing after one year is our best bet to reduce the chance of data gaps.  The next edition to come out is supposed to last much longer. </w:t>
-      </w:r>
-      <w:r>
-        <w:rPr>
-          <w:rStyle w:val="CommentReference"/>
-        </w:rPr>
-        <w:annotationRef/>
-      </w:r>
-    </w:p>
-  </w:comment>
-</w:comments>
-</file>
-
-<file path=word/commentsExtended.xml><?xml version="1.0" encoding="utf-8"?>
-<w15:commentsEx xmlns:wpc="http://schemas.microsoft.com/office/word/2010/wordprocessingCanvas" xmlns:cx="http://schemas.microsoft.com/office/drawing/2014/chartex" xmlns:cx1="http://schemas.microsoft.com/office/drawing/2015/9/8/chartex" xmlns:cx2="http://schemas.microsoft.com/office/drawing/2015/10/21/chartex" xmlns:cx3="http://schemas.microsoft.com/office/drawing/2016/5/9/chartex" xmlns:cx4="http://schemas.microsoft.com/office/drawing/2016/5/10/chartex" xmlns:cx5="http://schemas.microsoft.com/office/drawing/2016/5/11/chartex" xmlns:cx6="http://schemas.microsoft.com/office/drawing/2016/5/12/chartex" xmlns:cx7="http://schemas.microsoft.com/office/drawing/2016/5/13/chartex" xmlns:cx8="http://schemas.microsoft.com/office/drawing/2016/5/14/chartex" xmlns:mc="http://schemas.openxmlformats.org/markup-compatibility/2006" xmlns:aink="http://schemas.microsoft.com/office/drawing/2016/ink" xmlns:am3d="http://schemas.microsoft.com/office/drawing/2017/model3d" xmlns:o="urn:schemas-microsoft-com:office:office" xmlns:r="http://schemas.openxmlformats.org/officeDocument/2006/relationships" xmlns:m="http://schemas.openxmlformats.org/officeDocument/2006/math" xmlns:v="urn:schemas-microsoft-com:vml" xmlns:wp14="http://schemas.microsoft.com/office/word/2010/wordprocessingDrawing" xmlns:wp="http://schemas.openxmlformats.org/drawingml/2006/wordprocessingDrawing" xmlns:w10="urn:schemas-microsoft-com:office:word" xmlns:w="http://schemas.openxmlformats.org/wordprocessingml/2006/main" xmlns:w14="http://schemas.microsoft.com/office/word/2010/wordml" xmlns:w15="http://schemas.microsoft.com/office/word/2012/wordml" xmlns:w16cex="http://schemas.microsoft.com/office/word/2018/wordml/cex" xmlns:w16cid="http://schemas.microsoft.com/office/word/2016/wordml/cid" xmlns:w16="http://schemas.microsoft.com/office/word/2018/wordml" xmlns:w16se="http://schemas.microsoft.com/office/word/2015/wordml/symex" xmlns:wpg="http://schemas.microsoft.com/office/word/2010/wordprocessingGroup" xmlns:wpi="http://schemas.microsoft.com/office/word/2010/wordprocessingInk" xmlns:wne="http://schemas.microsoft.com/office/word/2006/wordml" xmlns:wps="http://schemas.microsoft.com/office/word/2010/wordprocessingShape" mc:Ignorable="w14 w15 w16se w16cid w16 w16cex wp14">
-  <w15:commentEx w15:paraId="68065A9E" w15:done="0"/>
-  <w15:commentEx w15:paraId="6B5112C7" w15:done="0"/>
-  <w15:commentEx w15:paraId="06BFC69A" w15:done="0"/>
-  <w15:commentEx w15:paraId="38F4B395" w15:paraIdParent="06BFC69A" w15:done="0"/>
-  <w15:commentEx w15:paraId="4FDC8BC9" w15:done="0"/>
-  <w15:commentEx w15:paraId="6DEA1FAB" w15:paraIdParent="4FDC8BC9" w15:done="0"/>
-</w15:commentsEx>
-</file>
-
-<file path=word/commentsExtensible.xml><?xml version="1.0" encoding="utf-8"?>
-<w16cex:commentsExtensible xmlns:wpc="http://schemas.microsoft.com/office/word/2010/wordprocessingCanvas" xmlns:cx="http://schemas.microsoft.com/office/drawing/2014/chartex" xmlns:cx1="http://schemas.microsoft.com/office/drawing/2015/9/8/chartex" xmlns:cx2="http://schemas.microsoft.com/office/drawing/2015/10/21/chartex" xmlns:cx3="http://schemas.microsoft.com/office/drawing/2016/5/9/chartex" xmlns:cx4="http://schemas.microsoft.com/office/drawing/2016/5/10/chartex" xmlns:cx5="http://schemas.microsoft.com/office/drawing/2016/5/11/chartex" xmlns:cx6="http://schemas.microsoft.com/office/drawing/2016/5/12/chartex" xmlns:cx7="http://schemas.microsoft.com/office/drawing/2016/5/13/chartex" xmlns:cx8="http://schemas.microsoft.com/office/drawing/2016/5/14/chartex" xmlns:mc="http://schemas.openxmlformats.org/markup-compatibility/2006" xmlns:aink="http://schemas.microsoft.com/office/drawing/2016/ink" xmlns:am3d="http://schemas.microsoft.com/office/drawing/2017/model3d" xmlns:o="urn:schemas-microsoft-com:office:office" xmlns:r="http://schemas.openxmlformats.org/officeDocument/2006/relationships" xmlns:m="http://schemas.openxmlformats.org/officeDocument/2006/math" xmlns:v="urn:schemas-microsoft-com:vml" xmlns:wp14="http://schemas.microsoft.com/office/word/2010/wordprocessingDrawing" xmlns:wp="http://schemas.openxmlformats.org/drawingml/2006/wordprocessingDrawing" xmlns:w10="urn:schemas-microsoft-com:office:word" xmlns:w="http://schemas.openxmlformats.org/wordprocessingml/2006/main" xmlns:w14="http://schemas.microsoft.com/office/word/2010/wordml" xmlns:w15="http://schemas.microsoft.com/office/word/2012/wordml" xmlns:w16cex="http://schemas.microsoft.com/office/word/2018/wordml/cex" xmlns:w16cid="http://schemas.microsoft.com/office/word/2016/wordml/cid" xmlns:w16="http://schemas.microsoft.com/office/word/2018/wordml" xmlns:w16se="http://schemas.microsoft.com/office/word/2015/wordml/symex" xmlns:wpg="http://schemas.microsoft.com/office/word/2010/wordprocessingGroup" xmlns:wpi="http://schemas.microsoft.com/office/word/2010/wordprocessingInk" xmlns:wne="http://schemas.microsoft.com/office/word/2006/wordml" xmlns:wps="http://schemas.microsoft.com/office/word/2010/wordprocessingShape" mc:Ignorable="w14 w15 w16se w16cid w16 w16cex wp14">
-  <w16cex:commentExtensible w16cex:durableId="24884FD1" w16cex:dateUtc="2021-06-16T14:15:00Z"/>
-  <w16cex:commentExtensible w16cex:durableId="4B9C66F2" w16cex:dateUtc="2021-06-16T14:13:00Z"/>
-  <w16cex:commentExtensible w16cex:durableId="703BA287" w16cex:dateUtc="2021-06-16T14:20:00Z"/>
-  <w16cex:commentExtensible w16cex:durableId="3B6BF481" w16cex:dateUtc="2021-07-01T15:51:00Z"/>
-  <w16cex:commentExtensible w16cex:durableId="5480B1E4" w16cex:dateUtc="2021-06-16T14:21:00Z"/>
-  <w16cex:commentExtensible w16cex:durableId="0532AE7A" w16cex:dateUtc="2021-07-01T15:42:00Z"/>
-</w16cex:commentsExtensible>
-</file>
-
-<file path=word/commentsIds.xml><?xml version="1.0" encoding="utf-8"?>
-<w16cid:commentsIds xmlns:wpc="http://schemas.microsoft.com/office/word/2010/wordprocessingCanvas" xmlns:cx="http://schemas.microsoft.com/office/drawing/2014/chartex" xmlns:cx1="http://schemas.microsoft.com/office/drawing/2015/9/8/chartex" xmlns:cx2="http://schemas.microsoft.com/office/drawing/2015/10/21/chartex" xmlns:cx3="http://schemas.microsoft.com/office/drawing/2016/5/9/chartex" xmlns:cx4="http://schemas.microsoft.com/office/drawing/2016/5/10/chartex" xmlns:cx5="http://schemas.microsoft.com/office/drawing/2016/5/11/chartex" xmlns:cx6="http://schemas.microsoft.com/office/drawing/2016/5/12/chartex" xmlns:cx7="http://schemas.microsoft.com/office/drawing/2016/5/13/chartex" xmlns:cx8="http://schemas.microsoft.com/office/drawing/2016/5/14/chartex" xmlns:mc="http://schemas.openxmlformats.org/markup-compatibility/2006" xmlns:aink="http://schemas.microsoft.com/office/drawing/2016/ink" xmlns:am3d="http://schemas.microsoft.com/office/drawing/2017/model3d" xmlns:o="urn:schemas-microsoft-com:office:office" xmlns:r="http://schemas.openxmlformats.org/officeDocument/2006/relationships" xmlns:m="http://schemas.openxmlformats.org/officeDocument/2006/math" xmlns:v="urn:schemas-microsoft-com:vml" xmlns:wp14="http://schemas.microsoft.com/office/word/2010/wordprocessingDrawing" xmlns:wp="http://schemas.openxmlformats.org/drawingml/2006/wordprocessingDrawing" xmlns:w10="urn:schemas-microsoft-com:office:word" xmlns:w="http://schemas.openxmlformats.org/wordprocessingml/2006/main" xmlns:w14="http://schemas.microsoft.com/office/word/2010/wordml" xmlns:w15="http://schemas.microsoft.com/office/word/2012/wordml" xmlns:w16cex="http://schemas.microsoft.com/office/word/2018/wordml/cex" xmlns:w16cid="http://schemas.microsoft.com/office/word/2016/wordml/cid" xmlns:w16="http://schemas.microsoft.com/office/word/2018/wordml" xmlns:w16se="http://schemas.microsoft.com/office/word/2015/wordml/symex" xmlns:wpg="http://schemas.microsoft.com/office/word/2010/wordprocessingGroup" xmlns:wpi="http://schemas.microsoft.com/office/word/2010/wordprocessingInk" xmlns:wne="http://schemas.microsoft.com/office/word/2006/wordml" xmlns:wps="http://schemas.microsoft.com/office/word/2010/wordprocessingShape" mc:Ignorable="w14 w15 w16se w16cid w16 w16cex wp14">
-  <w16cid:commentId w16cid:paraId="68065A9E" w16cid:durableId="24884FD1"/>
-  <w16cid:commentId w16cid:paraId="6B5112C7" w16cid:durableId="4B9C66F2"/>
-  <w16cid:commentId w16cid:paraId="06BFC69A" w16cid:durableId="703BA287"/>
-  <w16cid:commentId w16cid:paraId="38F4B395" w16cid:durableId="3B6BF481"/>
-  <w16cid:commentId w16cid:paraId="4FDC8BC9" w16cid:durableId="5480B1E4"/>
-  <w16cid:commentId w16cid:paraId="6DEA1FAB" w16cid:durableId="0532AE7A"/>
-</w16cid:commentsIds>
 </file>
 
 <file path=word/endnotes.xml><?xml version="1.0" encoding="utf-8"?>
@@ -2518,6 +2360,68 @@
     </w:p>
   </w:footnote>
 </w:footnotes>
+</file>
+
+<file path=word/header1.xml><?xml version="1.0" encoding="utf-8"?>
+<w:hdr xmlns:wpc="http://schemas.microsoft.com/office/word/2010/wordprocessingCanvas" xmlns:cx="http://schemas.microsoft.com/office/drawing/2014/chartex" xmlns:cx1="http://schemas.microsoft.com/office/drawing/2015/9/8/chartex" xmlns:cx2="http://schemas.microsoft.com/office/drawing/2015/10/21/chartex" xmlns:cx3="http://schemas.microsoft.com/office/drawing/2016/5/9/chartex" xmlns:cx4="http://schemas.microsoft.com/office/drawing/2016/5/10/chartex" xmlns:cx5="http://schemas.microsoft.com/office/drawing/2016/5/11/chartex" xmlns:cx6="http://schemas.microsoft.com/office/drawing/2016/5/12/chartex" xmlns:cx7="http://schemas.microsoft.com/office/drawing/2016/5/13/chartex" xmlns:cx8="http://schemas.microsoft.com/office/drawing/2016/5/14/chartex" xmlns:mc="http://schemas.openxmlformats.org/markup-compatibility/2006" xmlns:aink="http://schemas.microsoft.com/office/drawing/2016/ink" xmlns:am3d="http://schemas.microsoft.com/office/drawing/2017/model3d" xmlns:o="urn:schemas-microsoft-com:office:office" xmlns:r="http://schemas.openxmlformats.org/officeDocument/2006/relationships" xmlns:m="http://schemas.openxmlformats.org/officeDocument/2006/math" xmlns:v="urn:schemas-microsoft-com:vml" xmlns:wp14="http://schemas.microsoft.com/office/word/2010/wordprocessingDrawing" xmlns:wp="http://schemas.openxmlformats.org/drawingml/2006/wordprocessingDrawing" xmlns:w10="urn:schemas-microsoft-com:office:word" xmlns:w="http://schemas.openxmlformats.org/wordprocessingml/2006/main" xmlns:w14="http://schemas.microsoft.com/office/word/2010/wordml" xmlns:w15="http://schemas.microsoft.com/office/word/2012/wordml" xmlns:w16cex="http://schemas.microsoft.com/office/word/2018/wordml/cex" xmlns:w16cid="http://schemas.microsoft.com/office/word/2016/wordml/cid" xmlns:w16="http://schemas.microsoft.com/office/word/2018/wordml" xmlns:w16se="http://schemas.microsoft.com/office/word/2015/wordml/symex" xmlns:wpg="http://schemas.microsoft.com/office/word/2010/wordprocessingGroup" xmlns:wpi="http://schemas.microsoft.com/office/word/2010/wordprocessingInk" xmlns:wne="http://schemas.microsoft.com/office/word/2006/wordml" xmlns:wps="http://schemas.microsoft.com/office/word/2010/wordprocessingShape" mc:Ignorable="w14 w15 w16se w16cid w16 w16cex wp14">
+  <w:p>
+    <w:pPr>
+      <w:pStyle w:val="Header"/>
+    </w:pPr>
+    <w:r>
+      <w:rPr>
+        <w:noProof/>
+      </w:rPr>
+      <w:drawing>
+        <wp:inline distT="0" distB="0" distL="0" distR="0" wp14:anchorId="45165160" wp14:editId="043CB4E2">
+          <wp:extent cx="1156560" cy="395653"/>
+          <wp:effectExtent l="0" t="0" r="0" b="0"/>
+          <wp:docPr id="3" name="Picture 3"/>
+          <wp:cNvGraphicFramePr>
+            <a:graphicFrameLocks xmlns:a="http://schemas.openxmlformats.org/drawingml/2006/main" noChangeAspect="1"/>
+          </wp:cNvGraphicFramePr>
+          <a:graphic xmlns:a="http://schemas.openxmlformats.org/drawingml/2006/main">
+            <a:graphicData uri="http://schemas.openxmlformats.org/drawingml/2006/picture">
+              <pic:pic xmlns:pic="http://schemas.openxmlformats.org/drawingml/2006/picture">
+                <pic:nvPicPr>
+                  <pic:cNvPr id="3" name="Picture 3"/>
+                  <pic:cNvPicPr/>
+                </pic:nvPicPr>
+                <pic:blipFill>
+                  <a:blip r:embed="rId1">
+                    <a:extLst>
+                      <a:ext uri="{28A0092B-C50C-407E-A947-70E740481C1C}">
+                        <a14:useLocalDpi xmlns:a14="http://schemas.microsoft.com/office/drawing/2010/main" val="0"/>
+                      </a:ext>
+                    </a:extLst>
+                  </a:blip>
+                  <a:stretch>
+                    <a:fillRect/>
+                  </a:stretch>
+                </pic:blipFill>
+                <pic:spPr>
+                  <a:xfrm>
+                    <a:off x="0" y="0"/>
+                    <a:ext cx="1216617" cy="416198"/>
+                  </a:xfrm>
+                  <a:prstGeom prst="rect">
+                    <a:avLst/>
+                  </a:prstGeom>
+                </pic:spPr>
+              </pic:pic>
+            </a:graphicData>
+          </a:graphic>
+        </wp:inline>
+      </w:drawing>
+    </w:r>
+    <w:r>
+      <w:ptab w:relativeTo="margin" w:alignment="right" w:leader="none"/>
+    </w:r>
+    <w:r>
+      <w:t>Sampling Event &amp; Environmental Monitoring Protocol</w:t>
+    </w:r>
+  </w:p>
+</w:hdr>
 </file>
 
 <file path=word/numbering.xml><?xml version="1.0" encoding="utf-8"?>

--- a/sampling_event/protocol_word_documents/MarineGEO_Sampling_Event_Protocol_V2.docx
+++ b/sampling_event/protocol_word_documents/MarineGEO_Sampling_Event_Protocol_V2.docx
@@ -710,22 +710,28 @@
         </w:rPr>
         <w:t xml:space="preserve">Clipboard with </w:t>
       </w:r>
+      <w:r>
+        <w:rPr>
+          <w:rFonts w:ascii="Arial" w:hAnsi="Arial" w:cs="Arial"/>
+        </w:rPr>
+        <w:t xml:space="preserve">the </w:t>
+      </w:r>
       <w:hyperlink r:id="rId10" w:history="1">
+        <w:r>
+          <w:rPr>
+            <w:rStyle w:val="Hyperlink"/>
+            <w:rFonts w:ascii="Arial" w:eastAsia="Arial" w:hAnsi="Arial" w:cs="Arial"/>
+          </w:rPr>
+          <w:t>Sampling Event &amp; Environmental Monitoring Datasheet</w:t>
+        </w:r>
         <w:r>
           <w:rPr>
             <w:rStyle w:val="Hyperlink"/>
             <w:rFonts w:ascii="Arial" w:hAnsi="Arial" w:cs="Arial"/>
           </w:rPr>
-          <w:t>datasheet</w:t>
+          <w:t xml:space="preserve"> and Temperature Logger Datasheet</w:t>
         </w:r>
       </w:hyperlink>
-      <w:r>
-        <w:rPr>
-          <w:rStyle w:val="Hyperlink"/>
-          <w:rFonts w:ascii="Arial" w:hAnsi="Arial" w:cs="Arial"/>
-        </w:rPr>
-        <w:t>s</w:t>
-      </w:r>
       <w:r>
         <w:rPr>
           <w:rFonts w:ascii="Arial" w:hAnsi="Arial" w:cs="Arial"/>
@@ -1068,29 +1074,36 @@
       </w:pPr>
       <w:r>
         <w:rPr>
-          <w:rFonts w:ascii="Arial" w:hAnsi="Arial" w:cs="Arial"/>
-        </w:rPr>
-        <w:t xml:space="preserve">Use the </w:t>
-      </w:r>
-      <w:proofErr w:type="spellStart"/>
-      <w:r>
-        <w:rPr>
-          <w:rFonts w:ascii="Arial" w:hAnsi="Arial" w:cs="Arial"/>
-        </w:rPr>
-        <w:t>EnvLogger</w:t>
-      </w:r>
-      <w:proofErr w:type="spellEnd"/>
-      <w:r>
-        <w:rPr>
-          <w:rFonts w:ascii="Arial" w:hAnsi="Arial" w:cs="Arial"/>
-        </w:rPr>
-        <w:t xml:space="preserve"> App to name your loggers with a unique identifier</w:t>
-      </w:r>
-      <w:r>
-        <w:rPr>
           <w:rFonts w:ascii="Arial" w:eastAsia="Arial" w:hAnsi="Arial" w:cs="Arial"/>
         </w:rPr>
-        <w:t>.</w:t>
+        <w:t xml:space="preserve">Print the two </w:t>
+      </w:r>
+      <w:hyperlink r:id="rId12" w:history="1">
+        <w:r>
+          <w:rPr>
+            <w:rStyle w:val="Hyperlink"/>
+            <w:rFonts w:ascii="Arial" w:eastAsia="Arial" w:hAnsi="Arial" w:cs="Arial"/>
+          </w:rPr>
+          <w:t>datasheets</w:t>
+        </w:r>
+      </w:hyperlink>
+      <w:r>
+        <w:rPr>
+          <w:rFonts w:ascii="Arial" w:eastAsia="Arial" w:hAnsi="Arial" w:cs="Arial"/>
+        </w:rPr>
+        <w:t>, “</w:t>
+      </w:r>
+      <w:r>
+        <w:rPr>
+          <w:rFonts w:ascii="Arial" w:eastAsia="Arial" w:hAnsi="Arial" w:cs="Arial"/>
+        </w:rPr>
+        <w:t>Sampling Event &amp; Environmental Monitoring Datasheet</w:t>
+      </w:r>
+      <w:r>
+        <w:rPr>
+          <w:rFonts w:ascii="Arial" w:eastAsia="Arial" w:hAnsi="Arial" w:cs="Arial"/>
+        </w:rPr>
+        <w:t>” and the “Temperature Logger Datasheet”.</w:t>
       </w:r>
     </w:p>
     <w:p>
@@ -1108,7 +1121,7 @@
         <w:rPr>
           <w:rFonts w:ascii="Arial" w:hAnsi="Arial" w:cs="Arial"/>
         </w:rPr>
-        <w:t xml:space="preserve">Label the plastic casings of your </w:t>
+        <w:t xml:space="preserve">Use the </w:t>
       </w:r>
       <w:proofErr w:type="spellStart"/>
       <w:r>
@@ -1122,7 +1135,7 @@
         <w:rPr>
           <w:rFonts w:ascii="Arial" w:hAnsi="Arial" w:cs="Arial"/>
         </w:rPr>
-        <w:t xml:space="preserve"> temperature loggers with the same unique identifiers</w:t>
+        <w:t xml:space="preserve"> App to name your loggers with a unique identifier</w:t>
       </w:r>
       <w:r>
         <w:rPr>
@@ -1146,15 +1159,53 @@
         <w:rPr>
           <w:rFonts w:ascii="Arial" w:hAnsi="Arial" w:cs="Arial"/>
         </w:rPr>
+        <w:t xml:space="preserve">Label the plastic casings of your </w:t>
+      </w:r>
+      <w:proofErr w:type="spellStart"/>
+      <w:r>
+        <w:rPr>
+          <w:rFonts w:ascii="Arial" w:hAnsi="Arial" w:cs="Arial"/>
+        </w:rPr>
+        <w:t>EnvLogger</w:t>
+      </w:r>
+      <w:proofErr w:type="spellEnd"/>
+      <w:r>
+        <w:rPr>
+          <w:rFonts w:ascii="Arial" w:hAnsi="Arial" w:cs="Arial"/>
+        </w:rPr>
+        <w:t xml:space="preserve"> temperature loggers with the same unique identifiers</w:t>
+      </w:r>
+      <w:r>
+        <w:rPr>
+          <w:rFonts w:ascii="Arial" w:eastAsia="Arial" w:hAnsi="Arial" w:cs="Arial"/>
+        </w:rPr>
+        <w:t>.</w:t>
+      </w:r>
+    </w:p>
+    <w:p>
+      <w:pPr>
+        <w:pStyle w:val="ListParagraph"/>
+        <w:numPr>
+          <w:ilvl w:val="0"/>
+          <w:numId w:val="12"/>
+        </w:numPr>
+        <w:rPr>
+          <w:rFonts w:ascii="Arial" w:eastAsia="Arial" w:hAnsi="Arial" w:cs="Arial"/>
+        </w:rPr>
+      </w:pPr>
+      <w:r>
+        <w:rPr>
+          <w:rFonts w:ascii="Arial" w:hAnsi="Arial" w:cs="Arial"/>
+        </w:rPr>
         <w:t xml:space="preserve">Record the logger name and serial numbers in the </w:t>
       </w:r>
-      <w:hyperlink r:id="rId12" w:history="1">
+      <w:hyperlink r:id="rId13" w:history="1">
         <w:r>
           <w:rPr>
             <w:rStyle w:val="Hyperlink"/>
             <w:rFonts w:ascii="Arial" w:hAnsi="Arial" w:cs="Arial"/>
           </w:rPr>
-          <w:t>Sampling Event field sheet</w:t>
+          <w:t>Temperature Logger Datasheet</w:t>
         </w:r>
       </w:hyperlink>
       <w:r>
@@ -1292,7 +1343,7 @@
         </w:rPr>
         <w:t xml:space="preserve"> </w:t>
       </w:r>
-      <w:hyperlink r:id="rId13" w:history="1">
+      <w:hyperlink r:id="rId14" w:history="1">
         <w:r>
           <w:rPr>
             <w:rStyle w:val="Hyperlink"/>
@@ -1347,7 +1398,22 @@
         <w:rPr>
           <w:rFonts w:ascii="Arial" w:hAnsi="Arial" w:cs="Arial"/>
         </w:rPr>
-        <w:t>Locate permanent transect markers.  Record coordinates of transect start and end points on the Sampling Event field sheet.</w:t>
+        <w:t xml:space="preserve">Locate permanent transect markers.  Record coordinates of transect start and end points on the </w:t>
+      </w:r>
+      <w:hyperlink r:id="rId15" w:history="1">
+        <w:r>
+          <w:rPr>
+            <w:rStyle w:val="Hyperlink"/>
+            <w:rFonts w:ascii="Arial" w:eastAsia="Arial" w:hAnsi="Arial" w:cs="Arial"/>
+          </w:rPr>
+          <w:t>Sampling Event &amp; Environmental Monitoring Datasheet</w:t>
+        </w:r>
+      </w:hyperlink>
+      <w:r>
+        <w:rPr>
+          <w:rFonts w:ascii="Arial" w:hAnsi="Arial" w:cs="Arial"/>
+        </w:rPr>
+        <w:t>.</w:t>
       </w:r>
     </w:p>
     <w:p>
@@ -1497,19 +1563,19 @@
         <w:rPr>
           <w:rFonts w:ascii="Arial" w:hAnsi="Arial" w:cs="Arial"/>
         </w:rPr>
-        <w:t xml:space="preserve">, </w:t>
-      </w:r>
-      <w:r>
-        <w:rPr>
-          <w:rFonts w:ascii="Arial" w:hAnsi="Arial" w:cs="Arial"/>
-        </w:rPr>
-        <w:t xml:space="preserve">and the depth they are deployed to </w:t>
-      </w:r>
-      <w:r>
-        <w:rPr>
-          <w:rFonts w:ascii="Arial" w:hAnsi="Arial" w:cs="Arial"/>
-        </w:rPr>
-        <w:t>on the field sheet</w:t>
+        <w:t xml:space="preserve">, and the depth they are deployed to </w:t>
+      </w:r>
+      <w:r>
+        <w:rPr>
+          <w:rFonts w:ascii="Arial" w:hAnsi="Arial" w:cs="Arial"/>
+        </w:rPr>
+        <w:t>on the</w:t>
+      </w:r>
+      <w:r>
+        <w:rPr>
+          <w:rFonts w:ascii="Arial" w:hAnsi="Arial" w:cs="Arial"/>
+        </w:rPr>
+        <w:t xml:space="preserve"> Temperature Logger datasheet.</w:t>
       </w:r>
     </w:p>
     <w:p>
@@ -1531,7 +1597,23 @@
           <w:sz w:val="22"/>
           <w:szCs w:val="22"/>
         </w:rPr>
-        <w:t xml:space="preserve">Record minimum and maximum depth along each transect.  </w:t>
+        <w:t>Record minimum and maximum depth along each transect</w:t>
+      </w:r>
+      <w:r>
+        <w:rPr>
+          <w:rFonts w:ascii="Arial" w:hAnsi="Arial" w:cs="Arial"/>
+          <w:sz w:val="22"/>
+          <w:szCs w:val="22"/>
+        </w:rPr>
+        <w:t xml:space="preserve"> on the sampling event datasheet</w:t>
+      </w:r>
+      <w:r>
+        <w:rPr>
+          <w:rFonts w:ascii="Arial" w:hAnsi="Arial" w:cs="Arial"/>
+          <w:sz w:val="22"/>
+          <w:szCs w:val="22"/>
+        </w:rPr>
+        <w:t xml:space="preserve">.  </w:t>
       </w:r>
     </w:p>
     <w:p>
@@ -1641,7 +1723,23 @@
           <w:sz w:val="22"/>
           <w:szCs w:val="22"/>
         </w:rPr>
-        <w:t>Take 1-3 representative photos of the site.</w:t>
+        <w:t xml:space="preserve">Take 1-3 representative </w:t>
+      </w:r>
+      <w:r>
+        <w:rPr>
+          <w:rFonts w:ascii="Arial" w:hAnsi="Arial" w:cs="Arial"/>
+          <w:sz w:val="22"/>
+          <w:szCs w:val="22"/>
+        </w:rPr>
+        <w:t>seascape photos</w:t>
+      </w:r>
+      <w:r>
+        <w:rPr>
+          <w:rFonts w:ascii="Arial" w:hAnsi="Arial" w:cs="Arial"/>
+          <w:sz w:val="22"/>
+          <w:szCs w:val="22"/>
+        </w:rPr>
+        <w:t xml:space="preserve"> of the site.</w:t>
       </w:r>
     </w:p>
     <w:p>
@@ -1685,21 +1783,12 @@
     <w:p>
       <w:pPr>
         <w:pStyle w:val="ListParagraph"/>
-        <w:numPr>
-          <w:ilvl w:val="1"/>
-          <w:numId w:val="7"/>
-        </w:numPr>
         <w:spacing w:after="160" w:line="259" w:lineRule="auto"/>
-        <w:rPr>
-          <w:rFonts w:ascii="Arial" w:hAnsi="Arial" w:cs="Arial"/>
-        </w:rPr>
-      </w:pPr>
-      <w:r>
-        <w:rPr>
-          <w:rFonts w:ascii="Arial" w:hAnsi="Arial" w:cs="Arial"/>
-        </w:rPr>
-        <w:t>Select a height that allows you to capture the landscape (if intertidal) or seascape (if subtidal).</w:t>
-      </w:r>
+        <w:ind w:left="1080"/>
+        <w:rPr>
+          <w:rFonts w:ascii="Arial" w:hAnsi="Arial" w:cs="Arial"/>
+        </w:rPr>
+      </w:pPr>
     </w:p>
     <w:p>
       <w:pPr>
@@ -1717,18 +1806,8 @@
         <w:rPr>
           <w:rFonts w:ascii="Arial" w:hAnsi="Arial" w:cs="Arial"/>
         </w:rPr>
-        <w:t>Capture the landscape/seascape horizontally, but include more benthos than water column</w:t>
-      </w:r>
-    </w:p>
-    <w:p>
-      <w:pPr>
-        <w:pStyle w:val="ListParagraph"/>
-        <w:spacing w:after="160" w:line="259" w:lineRule="auto"/>
-        <w:ind w:left="1080"/>
-        <w:rPr>
-          <w:rFonts w:ascii="Arial" w:hAnsi="Arial" w:cs="Arial"/>
-        </w:rPr>
-      </w:pPr>
+        <w:t>Select a height that allows you to capture the landscape (if intertidal) or seascape (if subtidal).</w:t>
+      </w:r>
     </w:p>
     <w:p>
       <w:pPr>
@@ -1746,7 +1825,7 @@
         <w:rPr>
           <w:rFonts w:ascii="Arial" w:hAnsi="Arial" w:cs="Arial"/>
         </w:rPr>
-        <w:t>Once you have established the optimal height to capture your landscape/seascape, use a framer (your permanent marker if it is the correct height) to maintain uniform photo height.  (A PVC t-shaped framer works well)</w:t>
+        <w:t>Capture the landscape/seascape horizontally, but include more benthos than water column</w:t>
       </w:r>
     </w:p>
     <w:p>
@@ -1765,7 +1844,7 @@
         <w:rPr>
           <w:rFonts w:ascii="Arial" w:hAnsi="Arial" w:cs="Arial"/>
         </w:rPr>
-        <w:t>Take photo in the same direction each time</w:t>
+        <w:t>Once you have established the optimal height to capture your landscape/seascape, use a framer (your permanent marker if it is the correct height) to maintain uniform photo height.  (A PVC t-shaped framer works well)</w:t>
       </w:r>
     </w:p>
     <w:p>
@@ -1784,7 +1863,7 @@
         <w:rPr>
           <w:rFonts w:ascii="Arial" w:hAnsi="Arial" w:cs="Arial"/>
         </w:rPr>
-        <w:t>Take a compass heading in the chosen direction, record the heading, store the information where all potential photographers of your site will find it</w:t>
+        <w:t>Take photo in the same direction each time</w:t>
       </w:r>
     </w:p>
     <w:p>
@@ -1803,7 +1882,7 @@
         <w:rPr>
           <w:rFonts w:ascii="Arial" w:hAnsi="Arial" w:cs="Arial"/>
         </w:rPr>
-        <w:t>Use wide angle lens or camera setting</w:t>
+        <w:t>Take a compass heading in the chosen direction, record the heading, store the information where all potential photographers of your site will find it</w:t>
       </w:r>
     </w:p>
     <w:p>
@@ -1822,6 +1901,25 @@
         <w:rPr>
           <w:rFonts w:ascii="Arial" w:hAnsi="Arial" w:cs="Arial"/>
         </w:rPr>
+        <w:t>Use wide angle lens or camera setting</w:t>
+      </w:r>
+    </w:p>
+    <w:p>
+      <w:pPr>
+        <w:pStyle w:val="ListParagraph"/>
+        <w:numPr>
+          <w:ilvl w:val="1"/>
+          <w:numId w:val="7"/>
+        </w:numPr>
+        <w:spacing w:after="160" w:line="259" w:lineRule="auto"/>
+        <w:rPr>
+          <w:rFonts w:ascii="Arial" w:hAnsi="Arial" w:cs="Arial"/>
+        </w:rPr>
+      </w:pPr>
+      <w:r>
+        <w:rPr>
+          <w:rFonts w:ascii="Arial" w:hAnsi="Arial" w:cs="Arial"/>
+        </w:rPr>
         <w:t xml:space="preserve">Record photo metadata on </w:t>
       </w:r>
       <w:proofErr w:type="spellStart"/>
@@ -2152,7 +2250,7 @@
         </w:rPr>
         <w:t xml:space="preserve">Enter data into the </w:t>
       </w:r>
-      <w:hyperlink r:id="rId14" w:history="1">
+      <w:hyperlink r:id="rId16" w:history="1">
         <w:r>
           <w:rPr>
             <w:rStyle w:val="Hyperlink"/>
@@ -2194,7 +2292,7 @@
         </w:rPr>
         <w:t xml:space="preserve">Use our online submission portal to upload the Excel Spreadsheet: </w:t>
       </w:r>
-      <w:hyperlink r:id="rId15">
+      <w:hyperlink r:id="rId17">
         <w:r>
           <w:rPr>
             <w:rStyle w:val="Hyperlink"/>
@@ -2230,7 +2328,7 @@
         </w:rPr>
         <w:t xml:space="preserve">Contact us if you have any questions: </w:t>
       </w:r>
-      <w:hyperlink r:id="rId16">
+      <w:hyperlink r:id="rId18">
         <w:r>
           <w:rPr>
             <w:rStyle w:val="Hyperlink"/>
@@ -2253,8 +2351,8 @@
       </w:pPr>
     </w:p>
     <w:sectPr>
-      <w:headerReference w:type="default" r:id="rId17"/>
-      <w:footerReference w:type="default" r:id="rId18"/>
+      <w:headerReference w:type="default" r:id="rId19"/>
+      <w:footerReference w:type="default" r:id="rId20"/>
       <w:pgSz w:w="12240" w:h="15840"/>
       <w:pgMar w:top="1440" w:right="1440" w:bottom="1440" w:left="1440" w:header="720" w:footer="720" w:gutter="0"/>
       <w:cols w:space="720"/>
